--- a/linux/shell.docx
+++ b/linux/shell.docx
@@ -20,7 +20,7 @@
         <w:spacing w:before="225" w:beforeAutospacing="0" w:after="225" w:afterAutospacing="0" w:line="300" w:lineRule="atLeast"/>
         <w:ind w:left="0" w:right="0" w:firstLine="0"/>
         <w:rPr>
-          <w:rFonts w:hint="default" w:ascii="Consolas" w:hAnsi="Consolas" w:eastAsia="宋体" w:cs="Consolas"/>
+          <w:rFonts w:hint="eastAsia" w:ascii="Consolas" w:hAnsi="Consolas" w:cs="Consolas"/>
           <w:i w:val="0"/>
           <w:caps w:val="0"/>
           <w:color w:val="000000"/>
@@ -64,76 +64,103 @@
         <w:spacing w:before="225" w:beforeAutospacing="0" w:after="225" w:afterAutospacing="0" w:line="300" w:lineRule="atLeast"/>
         <w:ind w:left="0" w:right="0" w:firstLine="0"/>
         <w:rPr>
-          <w:rFonts w:hint="default" w:ascii="Consolas" w:hAnsi="Consolas" w:eastAsia="Consolas" w:cs="Consolas"/>
-          <w:i w:val="0"/>
-          <w:caps w:val="0"/>
-          <w:color w:val="AA1100"/>
-          <w:spacing w:val="0"/>
+          <w:rFonts w:hint="eastAsia" w:ascii="Consolas" w:hAnsi="Consolas" w:cs="Consolas"/>
+          <w:i w:val="0"/>
+          <w:caps w:val="0"/>
+          <w:color w:val="000000"/>
+          <w:spacing w:val="0"/>
+          <w:sz w:val="18"/>
+          <w:szCs w:val="18"/>
+          <w:shd w:val="clear" w:fill="FBFBFB"/>
+          <w:lang w:val="en-US" w:eastAsia="zh-CN"/>
+        </w:rPr>
+      </w:pPr>
+    </w:p>
+    <w:p>
+      <w:pPr>
+        <w:pStyle w:val="2"/>
+        <w:keepNext w:val="0"/>
+        <w:keepLines w:val="0"/>
+        <w:widowControl/>
+        <w:suppressLineNumbers w:val="0"/>
+        <w:shd w:val="clear" w:fill="2B2B2B"/>
+        <w:rPr>
+          <w:rFonts w:hint="default" w:ascii="Arial" w:hAnsi="Arial" w:cs="Arial"/>
+          <w:color w:val="A9B7C6"/>
           <w:sz w:val="19"/>
           <w:szCs w:val="19"/>
+          <w:shd w:val="clear" w:fill="2B2B2B"/>
         </w:rPr>
       </w:pPr>
       <w:r>
         <w:rPr>
-          <w:rFonts w:ascii="Consolas" w:hAnsi="Consolas" w:eastAsia="Consolas" w:cs="Consolas"/>
-          <w:i/>
-          <w:caps w:val="0"/>
-          <w:color w:val="666666"/>
-          <w:spacing w:val="0"/>
+          <w:rFonts w:hint="default" w:ascii="Arial" w:hAnsi="Arial" w:cs="Arial"/>
+          <w:color w:val="A9B7C6"/>
           <w:sz w:val="19"/>
           <w:szCs w:val="19"/>
-        </w:rPr>
-        <w:t>#!/bin/bash</w:t>
-      </w:r>
-      <w:r>
-        <w:rPr>
-          <w:rFonts w:hint="default" w:ascii="Consolas" w:hAnsi="Consolas" w:eastAsia="Consolas" w:cs="Consolas"/>
-          <w:i w:val="0"/>
-          <w:caps w:val="0"/>
-          <w:color w:val="000000"/>
-          <w:spacing w:val="0"/>
+          <w:shd w:val="clear" w:fill="2B2B2B"/>
+        </w:rPr>
+        <w:t>脚本</w:t>
+      </w:r>
+    </w:p>
+    <w:p>
+      <w:pPr>
+        <w:pStyle w:val="2"/>
+        <w:keepNext w:val="0"/>
+        <w:keepLines w:val="0"/>
+        <w:widowControl/>
+        <w:suppressLineNumbers w:val="0"/>
+        <w:shd w:val="clear" w:fill="2B2B2B"/>
+        <w:rPr>
+          <w:rFonts w:ascii="Arial" w:hAnsi="Arial" w:cs="Arial"/>
+          <w:color w:val="A9B7C6"/>
           <w:sz w:val="19"/>
           <w:szCs w:val="19"/>
         </w:rPr>
-        <w:br w:type="textWrapping"/>
-      </w:r>
-      <w:r>
-        <w:rPr>
-          <w:rFonts w:hint="default" w:ascii="Consolas" w:hAnsi="Consolas" w:eastAsia="Consolas" w:cs="Consolas"/>
-          <w:b/>
-          <w:i w:val="0"/>
-          <w:caps w:val="0"/>
-          <w:color w:val="7A0874"/>
-          <w:spacing w:val="0"/>
+      </w:pPr>
+      <w:r>
+        <w:rPr>
+          <w:rFonts w:hint="default" w:ascii="Arial" w:hAnsi="Arial" w:cs="Arial"/>
+          <w:color w:val="A9B7C6"/>
           <w:sz w:val="19"/>
           <w:szCs w:val="19"/>
-        </w:rPr>
-        <w:t>echo</w:t>
-      </w:r>
-      <w:r>
-        <w:rPr>
-          <w:rFonts w:hint="default" w:ascii="Consolas" w:hAnsi="Consolas" w:eastAsia="Consolas" w:cs="Consolas"/>
-          <w:i w:val="0"/>
-          <w:caps w:val="0"/>
-          <w:color w:val="000000"/>
-          <w:spacing w:val="0"/>
+          <w:shd w:val="clear" w:fill="2B2B2B"/>
+          <w:lang w:val="en-US"/>
+        </w:rPr>
+        <w:t>vim</w:t>
+      </w:r>
+      <w:bookmarkStart w:id="0" w:name="_GoBack"/>
+      <w:bookmarkEnd w:id="0"/>
+      <w:r>
+        <w:rPr>
+          <w:rFonts w:hint="default" w:ascii="Arial" w:hAnsi="Arial" w:cs="Arial"/>
+          <w:color w:val="A9B7C6"/>
           <w:sz w:val="19"/>
           <w:szCs w:val="19"/>
-          <w:shd w:val="clear" w:fill="FFFFFF"/>
-        </w:rPr>
-        <w:t> </w:t>
-      </w:r>
-      <w:r>
-        <w:rPr>
-          <w:rFonts w:hint="default" w:ascii="Consolas" w:hAnsi="Consolas" w:eastAsia="Consolas" w:cs="Consolas"/>
-          <w:i w:val="0"/>
-          <w:caps w:val="0"/>
-          <w:color w:val="AA1100"/>
-          <w:spacing w:val="0"/>
+          <w:shd w:val="clear" w:fill="2B2B2B"/>
+        </w:rPr>
+        <w:br w:type="textWrapping"/>
+      </w:r>
+      <w:r>
+        <w:rPr>
+          <w:rFonts w:hint="default" w:ascii="Arial" w:hAnsi="Arial" w:cs="Arial"/>
+          <w:color w:val="A9B7C6"/>
           <w:sz w:val="19"/>
           <w:szCs w:val="19"/>
-        </w:rPr>
-        <w:t>"Hello World !"</w:t>
+          <w:shd w:val="clear" w:fill="2B2B2B"/>
+          <w:lang w:val="en-US"/>
+        </w:rPr>
+        <w:t>:</w:t>
+      </w:r>
+      <w:r>
+        <w:rPr>
+          <w:rFonts w:ascii="Consolas" w:hAnsi="Consolas" w:eastAsia="Consolas" w:cs="Consolas"/>
+          <w:color w:val="A9B7C6"/>
+          <w:sz w:val="19"/>
+          <w:szCs w:val="19"/>
+          <w:shd w:val="clear" w:fill="2B2B2B"/>
+        </w:rPr>
+        <w:t>set ff=unix</w:t>
       </w:r>
     </w:p>
     <w:p>
@@ -154,254 +181,15 @@
         <w:spacing w:before="225" w:beforeAutospacing="0" w:after="225" w:afterAutospacing="0" w:line="300" w:lineRule="atLeast"/>
         <w:ind w:left="0" w:right="0" w:firstLine="0"/>
         <w:rPr>
-          <w:rFonts w:hint="default" w:ascii="Consolas" w:hAnsi="Consolas" w:eastAsia="宋体" w:cs="Consolas"/>
-          <w:i w:val="0"/>
-          <w:caps w:val="0"/>
-          <w:color w:val="AA1100"/>
-          <w:spacing w:val="0"/>
-          <w:sz w:val="19"/>
-          <w:szCs w:val="19"/>
+          <w:rFonts w:hint="default" w:ascii="Consolas" w:hAnsi="Consolas" w:cs="Consolas"/>
+          <w:i w:val="0"/>
+          <w:caps w:val="0"/>
+          <w:color w:val="000000"/>
+          <w:spacing w:val="0"/>
+          <w:sz w:val="18"/>
+          <w:szCs w:val="18"/>
+          <w:shd w:val="clear" w:fill="FBFBFB"/>
           <w:lang w:val="en-US" w:eastAsia="zh-CN"/>
-        </w:rPr>
-      </w:pPr>
-      <w:r>
-        <w:rPr>
-          <w:rFonts w:hint="eastAsia" w:ascii="Consolas" w:hAnsi="Consolas" w:cs="Consolas"/>
-          <w:i w:val="0"/>
-          <w:caps w:val="0"/>
-          <w:color w:val="AA1100"/>
-          <w:spacing w:val="0"/>
-          <w:sz w:val="19"/>
-          <w:szCs w:val="19"/>
-          <w:lang w:val="en-US" w:eastAsia="zh-CN"/>
-        </w:rPr>
-        <w:t>必须要给权限运行</w:t>
-      </w:r>
-    </w:p>
-    <w:p>
-      <w:pPr>
-        <w:pStyle w:val="2"/>
-        <w:keepNext w:val="0"/>
-        <w:keepLines w:val="0"/>
-        <w:widowControl/>
-        <w:suppressLineNumbers w:val="0"/>
-        <w:pBdr>
-          <w:top w:val="single" w:color="DDDDDD" w:sz="6" w:space="7"/>
-          <w:left w:val="single" w:color="DDDDDD" w:sz="24" w:space="11"/>
-          <w:bottom w:val="single" w:color="DDDDDD" w:sz="6" w:space="7"/>
-          <w:right w:val="single" w:color="DDDDDD" w:sz="6" w:space="11"/>
-        </w:pBdr>
-        <w:shd w:val="clear" w:fill="FBFBFB"/>
-        <w:wordWrap w:val="0"/>
-        <w:spacing w:before="225" w:beforeAutospacing="0" w:after="225" w:afterAutospacing="0" w:line="300" w:lineRule="atLeast"/>
-        <w:ind w:left="0" w:right="0" w:firstLine="0"/>
-        <w:rPr>
-          <w:rFonts w:hint="default" w:ascii="Consolas" w:hAnsi="Consolas" w:eastAsia="Consolas" w:cs="Consolas"/>
-          <w:i w:val="0"/>
-          <w:caps w:val="0"/>
-          <w:color w:val="880000"/>
-          <w:spacing w:val="0"/>
-          <w:sz w:val="18"/>
-          <w:szCs w:val="18"/>
-          <w:shd w:val="clear" w:fill="FBFBFB"/>
-        </w:rPr>
-      </w:pPr>
-      <w:r>
-        <w:rPr>
-          <w:rFonts w:hint="default" w:ascii="Consolas" w:hAnsi="Consolas" w:eastAsia="Consolas" w:cs="Consolas"/>
-          <w:i w:val="0"/>
-          <w:caps w:val="0"/>
-          <w:color w:val="000000"/>
-          <w:spacing w:val="0"/>
-          <w:sz w:val="18"/>
-          <w:szCs w:val="18"/>
-          <w:shd w:val="clear" w:fill="FBFBFB"/>
-        </w:rPr>
-        <w:t xml:space="preserve">chmod </w:t>
-      </w:r>
-      <w:r>
-        <w:rPr>
-          <w:rFonts w:hint="default" w:ascii="Consolas" w:hAnsi="Consolas" w:eastAsia="Consolas" w:cs="Consolas"/>
-          <w:i w:val="0"/>
-          <w:caps w:val="0"/>
-          <w:color w:val="666600"/>
-          <w:spacing w:val="0"/>
-          <w:sz w:val="18"/>
-          <w:szCs w:val="18"/>
-          <w:shd w:val="clear" w:fill="FBFBFB"/>
-        </w:rPr>
-        <w:t>+</w:t>
-      </w:r>
-      <w:r>
-        <w:rPr>
-          <w:rFonts w:hint="default" w:ascii="Consolas" w:hAnsi="Consolas" w:eastAsia="Consolas" w:cs="Consolas"/>
-          <w:i w:val="0"/>
-          <w:caps w:val="0"/>
-          <w:color w:val="000000"/>
-          <w:spacing w:val="0"/>
-          <w:sz w:val="18"/>
-          <w:szCs w:val="18"/>
-          <w:shd w:val="clear" w:fill="FBFBFB"/>
-        </w:rPr>
-        <w:t xml:space="preserve">x </w:t>
-      </w:r>
-      <w:r>
-        <w:rPr>
-          <w:rFonts w:hint="default" w:ascii="Consolas" w:hAnsi="Consolas" w:eastAsia="Consolas" w:cs="Consolas"/>
-          <w:i w:val="0"/>
-          <w:caps w:val="0"/>
-          <w:color w:val="666600"/>
-          <w:spacing w:val="0"/>
-          <w:sz w:val="18"/>
-          <w:szCs w:val="18"/>
-          <w:shd w:val="clear" w:fill="FBFBFB"/>
-        </w:rPr>
-        <w:t>./</w:t>
-      </w:r>
-      <w:r>
-        <w:rPr>
-          <w:rFonts w:hint="default" w:ascii="Consolas" w:hAnsi="Consolas" w:eastAsia="Consolas" w:cs="Consolas"/>
-          <w:i w:val="0"/>
-          <w:caps w:val="0"/>
-          <w:color w:val="000000"/>
-          <w:spacing w:val="0"/>
-          <w:sz w:val="18"/>
-          <w:szCs w:val="18"/>
-          <w:shd w:val="clear" w:fill="FBFBFB"/>
-        </w:rPr>
-        <w:t>test</w:t>
-      </w:r>
-      <w:r>
-        <w:rPr>
-          <w:rFonts w:hint="default" w:ascii="Consolas" w:hAnsi="Consolas" w:eastAsia="Consolas" w:cs="Consolas"/>
-          <w:i w:val="0"/>
-          <w:caps w:val="0"/>
-          <w:color w:val="666600"/>
-          <w:spacing w:val="0"/>
-          <w:sz w:val="18"/>
-          <w:szCs w:val="18"/>
-          <w:shd w:val="clear" w:fill="FBFBFB"/>
-        </w:rPr>
-        <w:t>.</w:t>
-      </w:r>
-      <w:r>
-        <w:rPr>
-          <w:rFonts w:hint="default" w:ascii="Consolas" w:hAnsi="Consolas" w:eastAsia="Consolas" w:cs="Consolas"/>
-          <w:i w:val="0"/>
-          <w:caps w:val="0"/>
-          <w:color w:val="000000"/>
-          <w:spacing w:val="0"/>
-          <w:sz w:val="18"/>
-          <w:szCs w:val="18"/>
-          <w:shd w:val="clear" w:fill="FBFBFB"/>
-        </w:rPr>
-        <w:t xml:space="preserve">sh  </w:t>
-      </w:r>
-      <w:r>
-        <w:rPr>
-          <w:rFonts w:hint="default" w:ascii="Consolas" w:hAnsi="Consolas" w:eastAsia="Consolas" w:cs="Consolas"/>
-          <w:i w:val="0"/>
-          <w:caps w:val="0"/>
-          <w:color w:val="880000"/>
-          <w:spacing w:val="0"/>
-          <w:sz w:val="18"/>
-          <w:szCs w:val="18"/>
-          <w:shd w:val="clear" w:fill="FBFBFB"/>
-        </w:rPr>
-        <w:t>#使脚本具有执行权限</w:t>
-      </w:r>
-      <w:r>
-        <w:rPr>
-          <w:rFonts w:hint="default" w:ascii="Consolas" w:hAnsi="Consolas" w:eastAsia="Consolas" w:cs="Consolas"/>
-          <w:i w:val="0"/>
-          <w:caps w:val="0"/>
-          <w:color w:val="666600"/>
-          <w:spacing w:val="0"/>
-          <w:sz w:val="18"/>
-          <w:szCs w:val="18"/>
-          <w:shd w:val="clear" w:fill="FBFBFB"/>
-        </w:rPr>
-        <w:t>./</w:t>
-      </w:r>
-      <w:r>
-        <w:rPr>
-          <w:rFonts w:hint="default" w:ascii="Consolas" w:hAnsi="Consolas" w:eastAsia="Consolas" w:cs="Consolas"/>
-          <w:i w:val="0"/>
-          <w:caps w:val="0"/>
-          <w:color w:val="000000"/>
-          <w:spacing w:val="0"/>
-          <w:sz w:val="18"/>
-          <w:szCs w:val="18"/>
-          <w:shd w:val="clear" w:fill="FBFBFB"/>
-        </w:rPr>
-        <w:t>test</w:t>
-      </w:r>
-      <w:r>
-        <w:rPr>
-          <w:rFonts w:hint="default" w:ascii="Consolas" w:hAnsi="Consolas" w:eastAsia="Consolas" w:cs="Consolas"/>
-          <w:i w:val="0"/>
-          <w:caps w:val="0"/>
-          <w:color w:val="666600"/>
-          <w:spacing w:val="0"/>
-          <w:sz w:val="18"/>
-          <w:szCs w:val="18"/>
-          <w:shd w:val="clear" w:fill="FBFBFB"/>
-        </w:rPr>
-        <w:t>.</w:t>
-      </w:r>
-      <w:r>
-        <w:rPr>
-          <w:rFonts w:hint="default" w:ascii="Consolas" w:hAnsi="Consolas" w:eastAsia="Consolas" w:cs="Consolas"/>
-          <w:i w:val="0"/>
-          <w:caps w:val="0"/>
-          <w:color w:val="000000"/>
-          <w:spacing w:val="0"/>
-          <w:sz w:val="18"/>
-          <w:szCs w:val="18"/>
-          <w:shd w:val="clear" w:fill="FBFBFB"/>
-        </w:rPr>
-        <w:t xml:space="preserve">sh  </w:t>
-      </w:r>
-      <w:r>
-        <w:rPr>
-          <w:rFonts w:hint="default" w:ascii="Consolas" w:hAnsi="Consolas" w:eastAsia="Consolas" w:cs="Consolas"/>
-          <w:i w:val="0"/>
-          <w:caps w:val="0"/>
-          <w:color w:val="880000"/>
-          <w:spacing w:val="0"/>
-          <w:sz w:val="18"/>
-          <w:szCs w:val="18"/>
-          <w:shd w:val="clear" w:fill="FBFBFB"/>
-        </w:rPr>
-        <w:t>#执行脚本</w:t>
-      </w:r>
-    </w:p>
-    <w:p>
-      <w:pPr>
-        <w:pStyle w:val="2"/>
-        <w:keepNext w:val="0"/>
-        <w:keepLines w:val="0"/>
-        <w:widowControl/>
-        <w:suppressLineNumbers w:val="0"/>
-        <w:pBdr>
-          <w:top w:val="single" w:color="DDDDDD" w:sz="6" w:space="7"/>
-          <w:left w:val="single" w:color="DDDDDD" w:sz="24" w:space="11"/>
-          <w:bottom w:val="single" w:color="DDDDDD" w:sz="6" w:space="7"/>
-          <w:right w:val="single" w:color="DDDDDD" w:sz="6" w:space="11"/>
-        </w:pBdr>
-        <w:shd w:val="clear" w:fill="FBFBFB"/>
-        <w:wordWrap w:val="0"/>
-        <w:spacing w:before="225" w:beforeAutospacing="0" w:after="225" w:afterAutospacing="0" w:line="300" w:lineRule="atLeast"/>
-        <w:ind w:left="0" w:right="0" w:firstLine="0"/>
-        <w:rPr>
-          <w:rFonts w:hint="default" w:ascii="Consolas" w:hAnsi="Consolas" w:eastAsia="Consolas" w:cs="Consolas"/>
-          <w:i w:val="0"/>
-          <w:caps w:val="0"/>
-          <w:color w:val="880000"/>
-          <w:spacing w:val="0"/>
-          <w:sz w:val="18"/>
-          <w:szCs w:val="18"/>
-          <w:shd w:val="clear" w:fill="FBFBFB"/>
         </w:rPr>
       </w:pPr>
     </w:p>
@@ -426,25 +214,73 @@
           <w:rFonts w:hint="default" w:ascii="Consolas" w:hAnsi="Consolas" w:eastAsia="Consolas" w:cs="Consolas"/>
           <w:i w:val="0"/>
           <w:caps w:val="0"/>
-          <w:color w:val="880000"/>
-          <w:spacing w:val="0"/>
-          <w:sz w:val="18"/>
-          <w:szCs w:val="18"/>
-          <w:shd w:val="clear" w:fill="FBFBFB"/>
+          <w:color w:val="AA1100"/>
+          <w:spacing w:val="0"/>
+          <w:sz w:val="19"/>
+          <w:szCs w:val="19"/>
         </w:rPr>
       </w:pPr>
       <w:r>
         <w:rPr>
-          <w:rFonts w:hint="default" w:ascii="Consolas" w:hAnsi="Consolas" w:eastAsia="Consolas" w:cs="Consolas"/>
-          <w:i w:val="0"/>
-          <w:caps w:val="0"/>
-          <w:color w:val="880000"/>
-          <w:spacing w:val="0"/>
-          <w:sz w:val="18"/>
-          <w:szCs w:val="18"/>
-          <w:shd w:val="clear" w:fill="FBFBFB"/>
+          <w:rFonts w:ascii="Consolas" w:hAnsi="Consolas" w:eastAsia="Consolas" w:cs="Consolas"/>
+          <w:i/>
+          <w:caps w:val="0"/>
+          <w:color w:val="666666"/>
+          <w:spacing w:val="0"/>
+          <w:sz w:val="19"/>
+          <w:szCs w:val="19"/>
         </w:rPr>
         <w:t>#!/bin/bash</w:t>
+      </w:r>
+      <w:r>
+        <w:rPr>
+          <w:rFonts w:hint="default" w:ascii="Consolas" w:hAnsi="Consolas" w:eastAsia="Consolas" w:cs="Consolas"/>
+          <w:i w:val="0"/>
+          <w:caps w:val="0"/>
+          <w:color w:val="000000"/>
+          <w:spacing w:val="0"/>
+          <w:sz w:val="19"/>
+          <w:szCs w:val="19"/>
+        </w:rPr>
+        <w:br w:type="textWrapping"/>
+      </w:r>
+      <w:r>
+        <w:rPr>
+          <w:rFonts w:hint="default" w:ascii="Consolas" w:hAnsi="Consolas" w:eastAsia="Consolas" w:cs="Consolas"/>
+          <w:b/>
+          <w:i w:val="0"/>
+          <w:caps w:val="0"/>
+          <w:color w:val="7A0874"/>
+          <w:spacing w:val="0"/>
+          <w:sz w:val="19"/>
+          <w:szCs w:val="19"/>
+        </w:rPr>
+        <w:t>echo</w:t>
+      </w:r>
+      <w:r>
+        <w:rPr>
+          <w:rFonts w:hint="default" w:ascii="Consolas" w:hAnsi="Consolas" w:eastAsia="Consolas" w:cs="Consolas"/>
+          <w:i w:val="0"/>
+          <w:caps w:val="0"/>
+          <w:color w:val="000000"/>
+          <w:spacing w:val="0"/>
+          <w:sz w:val="19"/>
+          <w:szCs w:val="19"/>
+          <w:shd w:val="clear" w:fill="FFFFFF"/>
+        </w:rPr>
+        <w:t> </w:t>
+      </w:r>
+      <w:r>
+        <w:rPr>
+          <w:rFonts w:hint="default" w:ascii="Consolas" w:hAnsi="Consolas" w:eastAsia="Consolas" w:cs="Consolas"/>
+          <w:i w:val="0"/>
+          <w:caps w:val="0"/>
+          <w:color w:val="AA1100"/>
+          <w:spacing w:val="0"/>
+          <w:sz w:val="19"/>
+          <w:szCs w:val="19"/>
+        </w:rPr>
+        <w:t>"Hello World !"</w:t>
       </w:r>
     </w:p>
     <w:p>
@@ -465,28 +301,28 @@
         <w:spacing w:before="225" w:beforeAutospacing="0" w:after="225" w:afterAutospacing="0" w:line="300" w:lineRule="atLeast"/>
         <w:ind w:left="0" w:right="0" w:firstLine="0"/>
         <w:rPr>
-          <w:rFonts w:hint="default" w:ascii="Consolas" w:hAnsi="Consolas" w:eastAsia="Consolas" w:cs="Consolas"/>
-          <w:i w:val="0"/>
-          <w:caps w:val="0"/>
-          <w:color w:val="880000"/>
-          <w:spacing w:val="0"/>
-          <w:sz w:val="18"/>
-          <w:szCs w:val="18"/>
-          <w:shd w:val="clear" w:fill="FBFBFB"/>
+          <w:rFonts w:hint="default" w:ascii="Consolas" w:hAnsi="Consolas" w:eastAsia="宋体" w:cs="Consolas"/>
+          <w:i w:val="0"/>
+          <w:caps w:val="0"/>
+          <w:color w:val="AA1100"/>
+          <w:spacing w:val="0"/>
+          <w:sz w:val="19"/>
+          <w:szCs w:val="19"/>
+          <w:lang w:val="en-US" w:eastAsia="zh-CN"/>
         </w:rPr>
       </w:pPr>
       <w:r>
         <w:rPr>
-          <w:rFonts w:hint="default" w:ascii="Consolas" w:hAnsi="Consolas" w:eastAsia="Consolas" w:cs="Consolas"/>
-          <w:i w:val="0"/>
-          <w:caps w:val="0"/>
-          <w:color w:val="880000"/>
-          <w:spacing w:val="0"/>
-          <w:sz w:val="18"/>
-          <w:szCs w:val="18"/>
-          <w:shd w:val="clear" w:fill="FBFBFB"/>
-        </w:rPr>
-        <w:t>myUrl="http://www.google.com"</w:t>
+          <w:rFonts w:hint="eastAsia" w:ascii="Consolas" w:hAnsi="Consolas" w:cs="Consolas"/>
+          <w:i w:val="0"/>
+          <w:caps w:val="0"/>
+          <w:color w:val="AA1100"/>
+          <w:spacing w:val="0"/>
+          <w:sz w:val="19"/>
+          <w:szCs w:val="19"/>
+          <w:lang w:val="en-US" w:eastAsia="zh-CN"/>
+        </w:rPr>
+        <w:t>必须要给权限运行</w:t>
       </w:r>
     </w:p>
     <w:p>
@@ -522,13 +358,169 @@
           <w:rFonts w:hint="default" w:ascii="Consolas" w:hAnsi="Consolas" w:eastAsia="Consolas" w:cs="Consolas"/>
           <w:i w:val="0"/>
           <w:caps w:val="0"/>
+          <w:color w:val="000000"/>
+          <w:spacing w:val="0"/>
+          <w:sz w:val="18"/>
+          <w:szCs w:val="18"/>
+          <w:shd w:val="clear" w:fill="FBFBFB"/>
+        </w:rPr>
+        <w:t xml:space="preserve">chmod </w:t>
+      </w:r>
+      <w:r>
+        <w:rPr>
+          <w:rFonts w:hint="default" w:ascii="Consolas" w:hAnsi="Consolas" w:eastAsia="Consolas" w:cs="Consolas"/>
+          <w:i w:val="0"/>
+          <w:caps w:val="0"/>
+          <w:color w:val="666600"/>
+          <w:spacing w:val="0"/>
+          <w:sz w:val="18"/>
+          <w:szCs w:val="18"/>
+          <w:shd w:val="clear" w:fill="FBFBFB"/>
+        </w:rPr>
+        <w:t>+</w:t>
+      </w:r>
+      <w:r>
+        <w:rPr>
+          <w:rFonts w:hint="default" w:ascii="Consolas" w:hAnsi="Consolas" w:eastAsia="Consolas" w:cs="Consolas"/>
+          <w:i w:val="0"/>
+          <w:caps w:val="0"/>
+          <w:color w:val="000000"/>
+          <w:spacing w:val="0"/>
+          <w:sz w:val="18"/>
+          <w:szCs w:val="18"/>
+          <w:shd w:val="clear" w:fill="FBFBFB"/>
+        </w:rPr>
+        <w:t xml:space="preserve">x </w:t>
+      </w:r>
+      <w:r>
+        <w:rPr>
+          <w:rFonts w:hint="default" w:ascii="Consolas" w:hAnsi="Consolas" w:eastAsia="Consolas" w:cs="Consolas"/>
+          <w:i w:val="0"/>
+          <w:caps w:val="0"/>
+          <w:color w:val="666600"/>
+          <w:spacing w:val="0"/>
+          <w:sz w:val="18"/>
+          <w:szCs w:val="18"/>
+          <w:shd w:val="clear" w:fill="FBFBFB"/>
+        </w:rPr>
+        <w:t>./</w:t>
+      </w:r>
+      <w:r>
+        <w:rPr>
+          <w:rFonts w:hint="default" w:ascii="Consolas" w:hAnsi="Consolas" w:eastAsia="Consolas" w:cs="Consolas"/>
+          <w:i w:val="0"/>
+          <w:caps w:val="0"/>
+          <w:color w:val="000000"/>
+          <w:spacing w:val="0"/>
+          <w:sz w:val="18"/>
+          <w:szCs w:val="18"/>
+          <w:shd w:val="clear" w:fill="FBFBFB"/>
+        </w:rPr>
+        <w:t>test</w:t>
+      </w:r>
+      <w:r>
+        <w:rPr>
+          <w:rFonts w:hint="default" w:ascii="Consolas" w:hAnsi="Consolas" w:eastAsia="Consolas" w:cs="Consolas"/>
+          <w:i w:val="0"/>
+          <w:caps w:val="0"/>
+          <w:color w:val="666600"/>
+          <w:spacing w:val="0"/>
+          <w:sz w:val="18"/>
+          <w:szCs w:val="18"/>
+          <w:shd w:val="clear" w:fill="FBFBFB"/>
+        </w:rPr>
+        <w:t>.</w:t>
+      </w:r>
+      <w:r>
+        <w:rPr>
+          <w:rFonts w:hint="default" w:ascii="Consolas" w:hAnsi="Consolas" w:eastAsia="Consolas" w:cs="Consolas"/>
+          <w:i w:val="0"/>
+          <w:caps w:val="0"/>
+          <w:color w:val="000000"/>
+          <w:spacing w:val="0"/>
+          <w:sz w:val="18"/>
+          <w:szCs w:val="18"/>
+          <w:shd w:val="clear" w:fill="FBFBFB"/>
+        </w:rPr>
+        <w:t xml:space="preserve">sh  </w:t>
+      </w:r>
+      <w:r>
+        <w:rPr>
+          <w:rFonts w:hint="default" w:ascii="Consolas" w:hAnsi="Consolas" w:eastAsia="Consolas" w:cs="Consolas"/>
+          <w:i w:val="0"/>
+          <w:caps w:val="0"/>
           <w:color w:val="880000"/>
           <w:spacing w:val="0"/>
           <w:sz w:val="18"/>
           <w:szCs w:val="18"/>
           <w:shd w:val="clear" w:fill="FBFBFB"/>
         </w:rPr>
-        <w:t>readonly myUrl</w:t>
+        <w:t>#使脚本具有执行权限</w:t>
+      </w:r>
+      <w:r>
+        <w:rPr>
+          <w:rFonts w:hint="default" w:ascii="Consolas" w:hAnsi="Consolas" w:eastAsia="Consolas" w:cs="Consolas"/>
+          <w:i w:val="0"/>
+          <w:caps w:val="0"/>
+          <w:color w:val="666600"/>
+          <w:spacing w:val="0"/>
+          <w:sz w:val="18"/>
+          <w:szCs w:val="18"/>
+          <w:shd w:val="clear" w:fill="FBFBFB"/>
+        </w:rPr>
+        <w:t>./</w:t>
+      </w:r>
+      <w:r>
+        <w:rPr>
+          <w:rFonts w:hint="default" w:ascii="Consolas" w:hAnsi="Consolas" w:eastAsia="Consolas" w:cs="Consolas"/>
+          <w:i w:val="0"/>
+          <w:caps w:val="0"/>
+          <w:color w:val="000000"/>
+          <w:spacing w:val="0"/>
+          <w:sz w:val="18"/>
+          <w:szCs w:val="18"/>
+          <w:shd w:val="clear" w:fill="FBFBFB"/>
+        </w:rPr>
+        <w:t>test</w:t>
+      </w:r>
+      <w:r>
+        <w:rPr>
+          <w:rFonts w:hint="default" w:ascii="Consolas" w:hAnsi="Consolas" w:eastAsia="Consolas" w:cs="Consolas"/>
+          <w:i w:val="0"/>
+          <w:caps w:val="0"/>
+          <w:color w:val="666600"/>
+          <w:spacing w:val="0"/>
+          <w:sz w:val="18"/>
+          <w:szCs w:val="18"/>
+          <w:shd w:val="clear" w:fill="FBFBFB"/>
+        </w:rPr>
+        <w:t>.</w:t>
+      </w:r>
+      <w:r>
+        <w:rPr>
+          <w:rFonts w:hint="default" w:ascii="Consolas" w:hAnsi="Consolas" w:eastAsia="Consolas" w:cs="Consolas"/>
+          <w:i w:val="0"/>
+          <w:caps w:val="0"/>
+          <w:color w:val="000000"/>
+          <w:spacing w:val="0"/>
+          <w:sz w:val="18"/>
+          <w:szCs w:val="18"/>
+          <w:shd w:val="clear" w:fill="FBFBFB"/>
+        </w:rPr>
+        <w:t xml:space="preserve">sh  </w:t>
+      </w:r>
+      <w:r>
+        <w:rPr>
+          <w:rFonts w:hint="default" w:ascii="Consolas" w:hAnsi="Consolas" w:eastAsia="Consolas" w:cs="Consolas"/>
+          <w:i w:val="0"/>
+          <w:caps w:val="0"/>
+          <w:color w:val="880000"/>
+          <w:spacing w:val="0"/>
+          <w:sz w:val="18"/>
+          <w:szCs w:val="18"/>
+          <w:shd w:val="clear" w:fill="FBFBFB"/>
+        </w:rPr>
+        <w:t>#执行脚本</w:t>
       </w:r>
     </w:p>
     <w:p>
@@ -549,7 +541,7 @@
         <w:spacing w:before="225" w:beforeAutospacing="0" w:after="225" w:afterAutospacing="0" w:line="300" w:lineRule="atLeast"/>
         <w:ind w:left="0" w:right="0" w:firstLine="0"/>
         <w:rPr>
-          <w:rFonts w:hint="eastAsia" w:ascii="Consolas" w:hAnsi="Consolas" w:cs="Consolas"/>
+          <w:rFonts w:hint="default" w:ascii="Consolas" w:hAnsi="Consolas" w:eastAsia="Consolas" w:cs="Consolas"/>
           <w:i w:val="0"/>
           <w:caps w:val="0"/>
           <w:color w:val="880000"/>
@@ -557,23 +549,8 @@
           <w:sz w:val="18"/>
           <w:szCs w:val="18"/>
           <w:shd w:val="clear" w:fill="FBFBFB"/>
-          <w:lang w:val="en-US" w:eastAsia="zh-CN"/>
         </w:rPr>
       </w:pPr>
-      <w:r>
-        <w:rPr>
-          <w:rFonts w:hint="eastAsia" w:ascii="Consolas" w:hAnsi="Consolas" w:cs="Consolas"/>
-          <w:i w:val="0"/>
-          <w:caps w:val="0"/>
-          <w:color w:val="880000"/>
-          <w:spacing w:val="0"/>
-          <w:sz w:val="18"/>
-          <w:szCs w:val="18"/>
-          <w:shd w:val="clear" w:fill="FBFBFB"/>
-          <w:lang w:val="en-US" w:eastAsia="zh-CN"/>
-        </w:rPr>
-        <w:t>只读变量</w:t>
-      </w:r>
     </w:p>
     <w:p>
       <w:pPr>
@@ -593,6 +570,176 @@
         <w:spacing w:before="225" w:beforeAutospacing="0" w:after="225" w:afterAutospacing="0" w:line="300" w:lineRule="atLeast"/>
         <w:ind w:left="0" w:right="0" w:firstLine="0"/>
         <w:rPr>
+          <w:rFonts w:hint="default" w:ascii="Consolas" w:hAnsi="Consolas" w:eastAsia="Consolas" w:cs="Consolas"/>
+          <w:i w:val="0"/>
+          <w:caps w:val="0"/>
+          <w:color w:val="880000"/>
+          <w:spacing w:val="0"/>
+          <w:sz w:val="18"/>
+          <w:szCs w:val="18"/>
+          <w:shd w:val="clear" w:fill="FBFBFB"/>
+        </w:rPr>
+      </w:pPr>
+      <w:r>
+        <w:rPr>
+          <w:rFonts w:hint="default" w:ascii="Consolas" w:hAnsi="Consolas" w:eastAsia="Consolas" w:cs="Consolas"/>
+          <w:i w:val="0"/>
+          <w:caps w:val="0"/>
+          <w:color w:val="880000"/>
+          <w:spacing w:val="0"/>
+          <w:sz w:val="18"/>
+          <w:szCs w:val="18"/>
+          <w:shd w:val="clear" w:fill="FBFBFB"/>
+        </w:rPr>
+        <w:t>#!/bin/bash</w:t>
+      </w:r>
+    </w:p>
+    <w:p>
+      <w:pPr>
+        <w:pStyle w:val="2"/>
+        <w:keepNext w:val="0"/>
+        <w:keepLines w:val="0"/>
+        <w:widowControl/>
+        <w:suppressLineNumbers w:val="0"/>
+        <w:pBdr>
+          <w:top w:val="single" w:color="DDDDDD" w:sz="6" w:space="7"/>
+          <w:left w:val="single" w:color="DDDDDD" w:sz="24" w:space="11"/>
+          <w:bottom w:val="single" w:color="DDDDDD" w:sz="6" w:space="7"/>
+          <w:right w:val="single" w:color="DDDDDD" w:sz="6" w:space="11"/>
+        </w:pBdr>
+        <w:shd w:val="clear" w:fill="FBFBFB"/>
+        <w:wordWrap w:val="0"/>
+        <w:spacing w:before="225" w:beforeAutospacing="0" w:after="225" w:afterAutospacing="0" w:line="300" w:lineRule="atLeast"/>
+        <w:ind w:left="0" w:right="0" w:firstLine="0"/>
+        <w:rPr>
+          <w:rFonts w:hint="default" w:ascii="Consolas" w:hAnsi="Consolas" w:eastAsia="Consolas" w:cs="Consolas"/>
+          <w:i w:val="0"/>
+          <w:caps w:val="0"/>
+          <w:color w:val="880000"/>
+          <w:spacing w:val="0"/>
+          <w:sz w:val="18"/>
+          <w:szCs w:val="18"/>
+          <w:shd w:val="clear" w:fill="FBFBFB"/>
+        </w:rPr>
+      </w:pPr>
+      <w:r>
+        <w:rPr>
+          <w:rFonts w:hint="default" w:ascii="Consolas" w:hAnsi="Consolas" w:eastAsia="Consolas" w:cs="Consolas"/>
+          <w:i w:val="0"/>
+          <w:caps w:val="0"/>
+          <w:color w:val="880000"/>
+          <w:spacing w:val="0"/>
+          <w:sz w:val="18"/>
+          <w:szCs w:val="18"/>
+          <w:shd w:val="clear" w:fill="FBFBFB"/>
+        </w:rPr>
+        <w:t>myUrl="http://www.google.com"</w:t>
+      </w:r>
+    </w:p>
+    <w:p>
+      <w:pPr>
+        <w:pStyle w:val="2"/>
+        <w:keepNext w:val="0"/>
+        <w:keepLines w:val="0"/>
+        <w:widowControl/>
+        <w:suppressLineNumbers w:val="0"/>
+        <w:pBdr>
+          <w:top w:val="single" w:color="DDDDDD" w:sz="6" w:space="7"/>
+          <w:left w:val="single" w:color="DDDDDD" w:sz="24" w:space="11"/>
+          <w:bottom w:val="single" w:color="DDDDDD" w:sz="6" w:space="7"/>
+          <w:right w:val="single" w:color="DDDDDD" w:sz="6" w:space="11"/>
+        </w:pBdr>
+        <w:shd w:val="clear" w:fill="FBFBFB"/>
+        <w:wordWrap w:val="0"/>
+        <w:spacing w:before="225" w:beforeAutospacing="0" w:after="225" w:afterAutospacing="0" w:line="300" w:lineRule="atLeast"/>
+        <w:ind w:left="0" w:right="0" w:firstLine="0"/>
+        <w:rPr>
+          <w:rFonts w:hint="default" w:ascii="Consolas" w:hAnsi="Consolas" w:eastAsia="Consolas" w:cs="Consolas"/>
+          <w:i w:val="0"/>
+          <w:caps w:val="0"/>
+          <w:color w:val="880000"/>
+          <w:spacing w:val="0"/>
+          <w:sz w:val="18"/>
+          <w:szCs w:val="18"/>
+          <w:shd w:val="clear" w:fill="FBFBFB"/>
+        </w:rPr>
+      </w:pPr>
+      <w:r>
+        <w:rPr>
+          <w:rFonts w:hint="default" w:ascii="Consolas" w:hAnsi="Consolas" w:eastAsia="Consolas" w:cs="Consolas"/>
+          <w:i w:val="0"/>
+          <w:caps w:val="0"/>
+          <w:color w:val="880000"/>
+          <w:spacing w:val="0"/>
+          <w:sz w:val="18"/>
+          <w:szCs w:val="18"/>
+          <w:shd w:val="clear" w:fill="FBFBFB"/>
+        </w:rPr>
+        <w:t>readonly myUrl</w:t>
+      </w:r>
+    </w:p>
+    <w:p>
+      <w:pPr>
+        <w:pStyle w:val="2"/>
+        <w:keepNext w:val="0"/>
+        <w:keepLines w:val="0"/>
+        <w:widowControl/>
+        <w:suppressLineNumbers w:val="0"/>
+        <w:pBdr>
+          <w:top w:val="single" w:color="DDDDDD" w:sz="6" w:space="7"/>
+          <w:left w:val="single" w:color="DDDDDD" w:sz="24" w:space="11"/>
+          <w:bottom w:val="single" w:color="DDDDDD" w:sz="6" w:space="7"/>
+          <w:right w:val="single" w:color="DDDDDD" w:sz="6" w:space="11"/>
+        </w:pBdr>
+        <w:shd w:val="clear" w:fill="FBFBFB"/>
+        <w:wordWrap w:val="0"/>
+        <w:spacing w:before="225" w:beforeAutospacing="0" w:after="225" w:afterAutospacing="0" w:line="300" w:lineRule="atLeast"/>
+        <w:ind w:left="0" w:right="0" w:firstLine="0"/>
+        <w:rPr>
+          <w:rFonts w:hint="eastAsia" w:ascii="Consolas" w:hAnsi="Consolas" w:cs="Consolas"/>
+          <w:i w:val="0"/>
+          <w:caps w:val="0"/>
+          <w:color w:val="880000"/>
+          <w:spacing w:val="0"/>
+          <w:sz w:val="18"/>
+          <w:szCs w:val="18"/>
+          <w:shd w:val="clear" w:fill="FBFBFB"/>
+          <w:lang w:val="en-US" w:eastAsia="zh-CN"/>
+        </w:rPr>
+      </w:pPr>
+      <w:r>
+        <w:rPr>
+          <w:rFonts w:hint="eastAsia" w:ascii="Consolas" w:hAnsi="Consolas" w:cs="Consolas"/>
+          <w:i w:val="0"/>
+          <w:caps w:val="0"/>
+          <w:color w:val="880000"/>
+          <w:spacing w:val="0"/>
+          <w:sz w:val="18"/>
+          <w:szCs w:val="18"/>
+          <w:shd w:val="clear" w:fill="FBFBFB"/>
+          <w:lang w:val="en-US" w:eastAsia="zh-CN"/>
+        </w:rPr>
+        <w:t>只读变量</w:t>
+      </w:r>
+    </w:p>
+    <w:p>
+      <w:pPr>
+        <w:pStyle w:val="2"/>
+        <w:keepNext w:val="0"/>
+        <w:keepLines w:val="0"/>
+        <w:widowControl/>
+        <w:suppressLineNumbers w:val="0"/>
+        <w:pBdr>
+          <w:top w:val="single" w:color="DDDDDD" w:sz="6" w:space="7"/>
+          <w:left w:val="single" w:color="DDDDDD" w:sz="24" w:space="11"/>
+          <w:bottom w:val="single" w:color="DDDDDD" w:sz="6" w:space="7"/>
+          <w:right w:val="single" w:color="DDDDDD" w:sz="6" w:space="11"/>
+        </w:pBdr>
+        <w:shd w:val="clear" w:fill="FBFBFB"/>
+        <w:wordWrap w:val="0"/>
+        <w:spacing w:before="225" w:beforeAutospacing="0" w:after="225" w:afterAutospacing="0" w:line="300" w:lineRule="atLeast"/>
+        <w:ind w:left="0" w:right="0" w:firstLine="0"/>
+        <w:rPr>
           <w:rFonts w:hint="default" w:ascii="Consolas" w:hAnsi="Consolas" w:cs="Consolas"/>
           <w:i w:val="0"/>
           <w:caps w:val="0"/>
@@ -618,11 +765,10 @@
         </w:rPr>
         <w:t>传递参数</w:t>
       </w:r>
-      <w:bookmarkStart w:id="0" w:name="_GoBack"/>
-      <w:bookmarkEnd w:id="0"/>
     </w:p>
     <w:tbl>
       <w:tblPr>
+        <w:tblStyle w:val="3"/>
         <w:tblW w:w="10755" w:type="dxa"/>
         <w:tblInd w:w="0" w:type="dxa"/>
         <w:tblBorders>
@@ -657,12 +803,6 @@
             <w:insideV w:val="none" w:color="auto" w:sz="0" w:space="0"/>
           </w:tblBorders>
           <w:shd w:val="clear" w:color="auto" w:fill="FFFFFF"/>
-          <w:tblCellMar>
-            <w:top w:w="0" w:type="dxa"/>
-            <w:left w:w="0" w:type="dxa"/>
-            <w:bottom w:w="0" w:type="dxa"/>
-            <w:right w:w="0" w:type="dxa"/>
-          </w:tblCellMar>
         </w:tblPrEx>
         <w:tc>
           <w:tcPr>
@@ -712,7 +852,6 @@
                 <w:kern w:val="0"/>
                 <w:sz w:val="19"/>
                 <w:szCs w:val="19"/>
-                <w:bdr w:val="none" w:color="auto" w:sz="0" w:space="0"/>
                 <w:lang w:val="en-US" w:eastAsia="zh-CN" w:bidi="ar"/>
               </w:rPr>
               <w:t>$#</w:t>
@@ -767,7 +906,6 @@
                 <w:kern w:val="0"/>
                 <w:sz w:val="19"/>
                 <w:szCs w:val="19"/>
-                <w:bdr w:val="none" w:color="auto" w:sz="0" w:space="0"/>
                 <w:lang w:val="en-US" w:eastAsia="zh-CN" w:bidi="ar"/>
               </w:rPr>
               <w:t>传递到脚本的参数个数</w:t>
@@ -840,7 +978,6 @@
                 <w:kern w:val="0"/>
                 <w:sz w:val="19"/>
                 <w:szCs w:val="19"/>
-                <w:bdr w:val="none" w:color="auto" w:sz="0" w:space="0"/>
                 <w:lang w:val="en-US" w:eastAsia="zh-CN" w:bidi="ar"/>
               </w:rPr>
               <w:t>$*</w:t>
@@ -895,7 +1032,6 @@
                 <w:kern w:val="0"/>
                 <w:sz w:val="19"/>
                 <w:szCs w:val="19"/>
-                <w:bdr w:val="none" w:color="auto" w:sz="0" w:space="0"/>
                 <w:lang w:val="en-US" w:eastAsia="zh-CN" w:bidi="ar"/>
               </w:rPr>
               <w:t>以一个单字符串显示所有向脚本传递的参数。</w:t>
@@ -910,7 +1046,6 @@
                 <w:kern w:val="0"/>
                 <w:sz w:val="19"/>
                 <w:szCs w:val="19"/>
-                <w:bdr w:val="none" w:color="auto" w:sz="0" w:space="0"/>
                 <w:lang w:val="en-US" w:eastAsia="zh-CN" w:bidi="ar"/>
               </w:rPr>
               <w:br w:type="textWrapping"/>
@@ -925,7 +1060,6 @@
                 <w:kern w:val="0"/>
                 <w:sz w:val="19"/>
                 <w:szCs w:val="19"/>
-                <w:bdr w:val="none" w:color="auto" w:sz="0" w:space="0"/>
                 <w:lang w:val="en-US" w:eastAsia="zh-CN" w:bidi="ar"/>
               </w:rPr>
               <w:t>如"$*"用「"」括起来的情况、以"$1 $2 … $n"的形式输出所有参数。</w:t>
@@ -943,7 +1077,6 @@
             <w:insideH w:val="none" w:color="auto" w:sz="0" w:space="0"/>
             <w:insideV w:val="none" w:color="auto" w:sz="0" w:space="0"/>
           </w:tblBorders>
-          <w:shd w:val="clear" w:color="auto" w:fill="FFFFFF"/>
           <w:tblCellMar>
             <w:top w:w="0" w:type="dxa"/>
             <w:left w:w="0" w:type="dxa"/>
@@ -999,7 +1132,6 @@
                 <w:kern w:val="0"/>
                 <w:sz w:val="19"/>
                 <w:szCs w:val="19"/>
-                <w:bdr w:val="none" w:color="auto" w:sz="0" w:space="0"/>
                 <w:lang w:val="en-US" w:eastAsia="zh-CN" w:bidi="ar"/>
               </w:rPr>
               <w:t>$$</w:t>
@@ -1054,7 +1186,6 @@
                 <w:kern w:val="0"/>
                 <w:sz w:val="19"/>
                 <w:szCs w:val="19"/>
-                <w:bdr w:val="none" w:color="auto" w:sz="0" w:space="0"/>
                 <w:lang w:val="en-US" w:eastAsia="zh-CN" w:bidi="ar"/>
               </w:rPr>
               <w:t>脚本运行的当前进程ID号</w:t>
@@ -1128,7 +1259,6 @@
                 <w:kern w:val="0"/>
                 <w:sz w:val="19"/>
                 <w:szCs w:val="19"/>
-                <w:bdr w:val="none" w:color="auto" w:sz="0" w:space="0"/>
                 <w:lang w:val="en-US" w:eastAsia="zh-CN" w:bidi="ar"/>
               </w:rPr>
               <w:t>$!</w:t>
@@ -1183,7 +1313,6 @@
                 <w:kern w:val="0"/>
                 <w:sz w:val="19"/>
                 <w:szCs w:val="19"/>
-                <w:bdr w:val="none" w:color="auto" w:sz="0" w:space="0"/>
                 <w:lang w:val="en-US" w:eastAsia="zh-CN" w:bidi="ar"/>
               </w:rPr>
               <w:t>后台运行的最后一个进程的ID号</w:t>
@@ -1256,7 +1385,6 @@
                 <w:kern w:val="0"/>
                 <w:sz w:val="19"/>
                 <w:szCs w:val="19"/>
-                <w:bdr w:val="none" w:color="auto" w:sz="0" w:space="0"/>
                 <w:lang w:val="en-US" w:eastAsia="zh-CN" w:bidi="ar"/>
               </w:rPr>
               <w:t>$@</w:t>
@@ -1311,7 +1439,6 @@
                 <w:kern w:val="0"/>
                 <w:sz w:val="19"/>
                 <w:szCs w:val="19"/>
-                <w:bdr w:val="none" w:color="auto" w:sz="0" w:space="0"/>
                 <w:lang w:val="en-US" w:eastAsia="zh-CN" w:bidi="ar"/>
               </w:rPr>
               <w:t>与$*相同，但是使用时加引号，并在引号中返回每个参数。</w:t>
@@ -1326,7 +1453,6 @@
                 <w:kern w:val="0"/>
                 <w:sz w:val="19"/>
                 <w:szCs w:val="19"/>
-                <w:bdr w:val="none" w:color="auto" w:sz="0" w:space="0"/>
                 <w:lang w:val="en-US" w:eastAsia="zh-CN" w:bidi="ar"/>
               </w:rPr>
               <w:br w:type="textWrapping"/>
@@ -1341,7 +1467,6 @@
                 <w:kern w:val="0"/>
                 <w:sz w:val="19"/>
                 <w:szCs w:val="19"/>
-                <w:bdr w:val="none" w:color="auto" w:sz="0" w:space="0"/>
                 <w:lang w:val="en-US" w:eastAsia="zh-CN" w:bidi="ar"/>
               </w:rPr>
               <w:t>如"$@"用「"」括起来的情况、以"$1" "$2" … "$n" 的形式输出所有参数。</w:t>
@@ -1414,7 +1539,6 @@
                 <w:kern w:val="0"/>
                 <w:sz w:val="19"/>
                 <w:szCs w:val="19"/>
-                <w:bdr w:val="none" w:color="auto" w:sz="0" w:space="0"/>
                 <w:lang w:val="en-US" w:eastAsia="zh-CN" w:bidi="ar"/>
               </w:rPr>
               <w:t>$-</w:t>
@@ -1469,7 +1593,6 @@
                 <w:kern w:val="0"/>
                 <w:sz w:val="19"/>
                 <w:szCs w:val="19"/>
-                <w:bdr w:val="none" w:color="auto" w:sz="0" w:space="0"/>
                 <w:lang w:val="en-US" w:eastAsia="zh-CN" w:bidi="ar"/>
               </w:rPr>
               <w:t>显示Shell使用的当前选项，与</w:t>
@@ -1485,7 +1608,6 @@
                 <w:sz w:val="19"/>
                 <w:szCs w:val="19"/>
                 <w:u w:val="single"/>
-                <w:bdr w:val="none" w:color="auto" w:sz="0" w:space="0"/>
                 <w:lang w:val="en-US" w:eastAsia="zh-CN" w:bidi="ar"/>
               </w:rPr>
               <w:fldChar w:fldCharType="begin"/>
@@ -1501,7 +1623,6 @@
                 <w:sz w:val="19"/>
                 <w:szCs w:val="19"/>
                 <w:u w:val="single"/>
-                <w:bdr w:val="none" w:color="auto" w:sz="0" w:space="0"/>
                 <w:lang w:val="en-US" w:eastAsia="zh-CN" w:bidi="ar"/>
               </w:rPr>
               <w:instrText xml:space="preserve"> HYPERLINK "https://www.runoob.com/linux/linux-comm-set.html" \t "https://www.runoob.com/linux/_blank" </w:instrText>
@@ -1517,7 +1638,6 @@
                 <w:sz w:val="19"/>
                 <w:szCs w:val="19"/>
                 <w:u w:val="single"/>
-                <w:bdr w:val="none" w:color="auto" w:sz="0" w:space="0"/>
                 <w:lang w:val="en-US" w:eastAsia="zh-CN" w:bidi="ar"/>
               </w:rPr>
               <w:fldChar w:fldCharType="separate"/>
@@ -1533,7 +1653,6 @@
                 <w:sz w:val="19"/>
                 <w:szCs w:val="19"/>
                 <w:u w:val="single"/>
-                <w:bdr w:val="none" w:color="auto" w:sz="0" w:space="0"/>
               </w:rPr>
               <w:t>set命令</w:t>
             </w:r>
@@ -1548,7 +1667,6 @@
                 <w:sz w:val="19"/>
                 <w:szCs w:val="19"/>
                 <w:u w:val="single"/>
-                <w:bdr w:val="none" w:color="auto" w:sz="0" w:space="0"/>
                 <w:lang w:val="en-US" w:eastAsia="zh-CN" w:bidi="ar"/>
               </w:rPr>
               <w:fldChar w:fldCharType="end"/>
@@ -1563,7 +1681,6 @@
                 <w:kern w:val="0"/>
                 <w:sz w:val="19"/>
                 <w:szCs w:val="19"/>
-                <w:bdr w:val="none" w:color="auto" w:sz="0" w:space="0"/>
                 <w:lang w:val="en-US" w:eastAsia="zh-CN" w:bidi="ar"/>
               </w:rPr>
               <w:t>功能相同。</w:t>
@@ -1636,7 +1753,6 @@
                 <w:kern w:val="0"/>
                 <w:sz w:val="19"/>
                 <w:szCs w:val="19"/>
-                <w:bdr w:val="none" w:color="auto" w:sz="0" w:space="0"/>
                 <w:lang w:val="en-US" w:eastAsia="zh-CN" w:bidi="ar"/>
               </w:rPr>
               <w:t>$?</w:t>
@@ -1691,7 +1807,6 @@
                 <w:kern w:val="0"/>
                 <w:sz w:val="19"/>
                 <w:szCs w:val="19"/>
-                <w:bdr w:val="none" w:color="auto" w:sz="0" w:space="0"/>
                 <w:lang w:val="en-US" w:eastAsia="zh-CN" w:bidi="ar"/>
               </w:rPr>
               <w:t>显示最后命令的退出状态。0表示没有错误，其他任何值表明有错误。</w:t>
@@ -1848,7 +1963,7 @@
     <w:lsdException w:unhideWhenUsed="0" w:uiPriority="0" w:semiHidden="0" w:name="Body Text Indent 2"/>
     <w:lsdException w:unhideWhenUsed="0" w:uiPriority="0" w:semiHidden="0" w:name="Body Text Indent 3"/>
     <w:lsdException w:unhideWhenUsed="0" w:uiPriority="0" w:semiHidden="0" w:name="Block Text"/>
-    <w:lsdException w:unhideWhenUsed="0" w:uiPriority="0" w:semiHidden="0" w:name="Hyperlink"/>
+    <w:lsdException w:qFormat="1" w:unhideWhenUsed="0" w:uiPriority="0" w:semiHidden="0" w:name="Hyperlink"/>
     <w:lsdException w:unhideWhenUsed="0" w:uiPriority="0" w:semiHidden="0" w:name="FollowedHyperlink"/>
     <w:lsdException w:qFormat="1" w:unhideWhenUsed="0" w:uiPriority="0" w:semiHidden="0" w:name="Strong"/>
     <w:lsdException w:qFormat="1" w:unhideWhenUsed="0" w:uiPriority="0" w:semiHidden="0" w:name="Emphasis"/>
@@ -2085,6 +2200,7 @@
   <w:style w:type="character" w:styleId="5">
     <w:name w:val="Hyperlink"/>
     <w:basedOn w:val="4"/>
+    <w:qFormat/>
     <w:uiPriority w:val="0"/>
     <w:rPr>
       <w:color w:val="0000FF"/>

--- a/linux/shell.docx
+++ b/linux/shell.docx
@@ -129,8 +129,6 @@
         </w:rPr>
         <w:t>vim</w:t>
       </w:r>
-      <w:bookmarkStart w:id="0" w:name="_GoBack"/>
-      <w:bookmarkEnd w:id="0"/>
       <w:r>
         <w:rPr>
           <w:rFonts w:hint="default" w:ascii="Arial" w:hAnsi="Arial" w:cs="Arial"/>
@@ -192,6 +190,8 @@
           <w:lang w:val="en-US" w:eastAsia="zh-CN"/>
         </w:rPr>
       </w:pPr>
+      <w:bookmarkStart w:id="0" w:name="_GoBack"/>
+      <w:bookmarkEnd w:id="0"/>
     </w:p>
     <w:p>
       <w:pPr>
@@ -803,6 +803,12 @@
             <w:insideV w:val="none" w:color="auto" w:sz="0" w:space="0"/>
           </w:tblBorders>
           <w:shd w:val="clear" w:color="auto" w:fill="FFFFFF"/>
+          <w:tblCellMar>
+            <w:top w:w="0" w:type="dxa"/>
+            <w:left w:w="0" w:type="dxa"/>
+            <w:bottom w:w="0" w:type="dxa"/>
+            <w:right w:w="0" w:type="dxa"/>
+          </w:tblCellMar>
         </w:tblPrEx>
         <w:tc>
           <w:tcPr>
@@ -1203,7 +1209,6 @@
             <w:insideH w:val="none" w:color="auto" w:sz="0" w:space="0"/>
             <w:insideV w:val="none" w:color="auto" w:sz="0" w:space="0"/>
           </w:tblBorders>
-          <w:shd w:val="clear" w:color="auto" w:fill="FFFFFF"/>
           <w:tblCellMar>
             <w:top w:w="0" w:type="dxa"/>
             <w:left w:w="0" w:type="dxa"/>
@@ -1330,6 +1335,7 @@
             <w:insideH w:val="none" w:color="auto" w:sz="0" w:space="0"/>
             <w:insideV w:val="none" w:color="auto" w:sz="0" w:space="0"/>
           </w:tblBorders>
+          <w:shd w:val="clear" w:color="auto" w:fill="FFFFFF"/>
           <w:tblCellMar>
             <w:top w:w="0" w:type="dxa"/>
             <w:left w:w="0" w:type="dxa"/>
